--- a/Unidades didacticas/UD10 - Aplicaciones No Code/AOF - UD10 - Actividades Evaluables 02 [Castellano].docx
+++ b/Unidades didacticas/UD10 - Aplicaciones No Code/AOF - UD10 - Actividades Evaluables 02 [Castellano].docx
@@ -80,12 +80,12 @@
             <wp:extent cx="6120000" cy="723900"/>
             <wp:effectExtent b="0" l="0" r="0" t="0"/>
             <wp:wrapSquare wrapText="bothSides" distB="114300" distT="114300" distL="114300" distR="114300"/>
-            <wp:docPr id="3" name="image1.png"/>
+            <wp:docPr id="3" name="image2.png"/>
             <a:graphic>
               <a:graphicData uri="http://schemas.openxmlformats.org/drawingml/2006/picture">
                 <pic:pic>
                   <pic:nvPicPr>
-                    <pic:cNvPr id="0" name="image1.png"/>
+                    <pic:cNvPr id="0" name="image2.png"/>
                     <pic:cNvPicPr preferRelativeResize="0"/>
                   </pic:nvPicPr>
                   <pic:blipFill>
@@ -329,12 +329,12 @@
             <wp:extent cx="922564" cy="322898"/>
             <wp:effectExtent b="0" l="0" r="0" t="0"/>
             <wp:wrapSquare wrapText="bothSides" distB="57150" distT="57150" distL="57150" distR="57150"/>
-            <wp:docPr id="1" name="image2.png"/>
+            <wp:docPr id="1" name="image3.png"/>
             <a:graphic>
               <a:graphicData uri="http://schemas.openxmlformats.org/drawingml/2006/picture">
                 <pic:pic>
                   <pic:nvPicPr>
-                    <pic:cNvPr id="0" name="image2.png"/>
+                    <pic:cNvPr id="0" name="image3.png"/>
                     <pic:cNvPicPr preferRelativeResize="0"/>
                   </pic:nvPicPr>
                   <pic:blipFill>
@@ -461,12 +461,12 @@
             <wp:extent cx="922564" cy="322898"/>
             <wp:effectExtent b="0" l="0" r="0" t="0"/>
             <wp:wrapSquare wrapText="bothSides" distB="57150" distT="57150" distL="57150" distR="57150"/>
-            <wp:docPr id="2" name="image3.png"/>
+            <wp:docPr id="2" name="image4.png"/>
             <a:graphic>
               <a:graphicData uri="http://schemas.openxmlformats.org/drawingml/2006/picture">
                 <pic:pic>
                   <pic:nvPicPr>
-                    <pic:cNvPr id="0" name="image3.png"/>
+                    <pic:cNvPr id="0" name="image4.png"/>
                     <pic:cNvPicPr preferRelativeResize="0"/>
                   </pic:nvPicPr>
                   <pic:blipFill>
@@ -1560,7 +1560,7 @@
         <w:rPr>
           <w:rtl w:val="0"/>
         </w:rPr>
-        <w:t xml:space="preserve">En segundo lugar, la aplicación permitirá poner el enlace en una categoría concreta (obligatorio para cada enlace tener una categoría) y también te permita poner etiquetas múltiples (de cero a varias) asociadas a cada enlace. Además, debe dejar valorar cada enlace con una puntuación del 1 al 5 de forma atractiva a la vista.</w:t>
+        <w:t xml:space="preserve">En segundo lugar, la aplicación permitirá poner el enlace en una categoría concreta (obligatorio para cada enlace tener una categoría). Además, debe dejar valorar cada enlace con una puntuación del 1 al 5 de forma atractiva a la vista.</w:t>
       </w:r>
     </w:p>
     <w:p>
@@ -1635,29 +1635,6 @@
           <w:ilvl w:val="0"/>
           <w:numId w:val="2"/>
         </w:numPr>
-        <w:spacing w:after="0" w:afterAutospacing="0" w:before="0" w:beforeAutospacing="0"/>
-        <w:ind w:left="720" w:hanging="360"/>
-      </w:pPr>
-      <w:r>
-        <w:rPr>
-          <w:b w:val="1"/>
-          <w:rtl w:val="0"/>
-        </w:rPr>
-        <w:t xml:space="preserve">Filtrado categoría</w:t>
-      </w:r>
-      <w:r>
-        <w:rPr>
-          <w:rtl w:val="0"/>
-        </w:rPr>
-        <w:t xml:space="preserve">: donde se podrán filtrar enlaces por una categoría seleccionada. Estos enlaces se podrán editar y eliminar.</w:t>
-      </w:r>
-    </w:p>
-    <w:p>
-      <w:pPr>
-        <w:numPr>
-          <w:ilvl w:val="0"/>
-          <w:numId w:val="2"/>
-        </w:numPr>
         <w:spacing w:before="0" w:beforeAutospacing="0"/>
         <w:ind w:left="720" w:hanging="360"/>
       </w:pPr>
@@ -1666,13 +1643,13 @@
           <w:b w:val="1"/>
           <w:rtl w:val="0"/>
         </w:rPr>
-        <w:t xml:space="preserve">Filtrado etiquetas</w:t>
-      </w:r>
-      <w:r>
-        <w:rPr>
-          <w:rtl w:val="0"/>
-        </w:rPr>
-        <w:t xml:space="preserve">: donde se podrán filtrar enlaces por una etiqueta seleccionada. Estos enlaces se podrán editar y eliminar.</w:t>
+        <w:t xml:space="preserve">Filtrado categoría</w:t>
+      </w:r>
+      <w:r>
+        <w:rPr>
+          <w:rtl w:val="0"/>
+        </w:rPr>
+        <w:t xml:space="preserve">: donde se podrán filtrar enlaces por una categoría seleccionada. Estos enlaces se podrán editar y eliminar.</w:t>
       </w:r>
     </w:p>
     <w:p>
@@ -1861,19 +1838,7 @@
         <w:rPr>
           <w:rtl w:val="0"/>
         </w:rPr>
-        <w:t xml:space="preserve">Cada nota debe mostrar el sub-precio total para cada producto (obtenido del precio del productor por la cantidad pedida de ese producto) y el precio total de la nota.</w:t>
-      </w:r>
-    </w:p>
-    <w:p>
-      <w:pPr>
-        <w:pageBreakBefore w:val="0"/>
-        <w:rPr/>
-      </w:pPr>
-      <w:r>
-        <w:rPr>
-          <w:rtl w:val="0"/>
-        </w:rPr>
-        <w:t xml:space="preserve">Each note must show the total sub-price for each product (obtained from the producer's price for the quantity ordered of that product) and the full price of the note.</w:t>
+        <w:t xml:space="preserve">De cada nota, se podrá ver las tanto los precios subtotales de cada producto por su cantidad, como el precio total de la nota.</w:t>
       </w:r>
     </w:p>
     <w:p>
